--- a/Analyzing cricketers’ and cricket team’s performances with cricketr template.docx
+++ b/Analyzing cricketers’ and cricket team’s performances with cricketr template.docx
@@ -101,7 +101,27 @@
           <w:szCs w:val="20"/>
           <w:lang w:eastAsia="en-IN"/>
         </w:rPr>
-        <w:t xml:space="preserve">. To see actual usage of functions related to players in the R package </w:t>
+        <w:t xml:space="preserve">. </w:t>
+      </w:r>
+    </w:p>
+    <w:p>
+      <w:pPr>
+        <w:spacing w:before="100" w:beforeAutospacing="1" w:after="100" w:afterAutospacing="1" w:line="240" w:lineRule="auto"/>
+        <w:rPr>
+          <w:rFonts w:ascii="Times New Roman" w:eastAsia="Times New Roman" w:hAnsi="Times New Roman" w:cs="Times New Roman"/>
+          <w:sz w:val="20"/>
+          <w:szCs w:val="20"/>
+          <w:lang w:eastAsia="en-IN"/>
+        </w:rPr>
+      </w:pPr>
+      <w:r>
+        <w:rPr>
+          <w:rFonts w:ascii="Times New Roman" w:eastAsia="Times New Roman" w:hAnsi="Times New Roman" w:cs="Times New Roman"/>
+          <w:sz w:val="20"/>
+          <w:szCs w:val="20"/>
+          <w:lang w:eastAsia="en-IN"/>
+        </w:rPr>
+        <w:t>The ‘</w:t>
       </w:r>
       <w:proofErr w:type="spellStart"/>
       <w:r>
@@ -121,106 +141,9 @@
           <w:szCs w:val="20"/>
           <w:lang w:eastAsia="en-IN"/>
         </w:rPr>
-        <w:t xml:space="preserve"> see </w:t>
+        <w:t>’ package uses the statistics info available in </w:t>
       </w:r>
       <w:hyperlink r:id="rId5" w:tgtFrame="_blank" w:history="1">
-        <w:r>
-          <w:rPr>
-            <w:rFonts w:ascii="Times New Roman" w:eastAsia="Times New Roman" w:hAnsi="Times New Roman" w:cs="Times New Roman"/>
-            <w:color w:val="0000FF"/>
-            <w:sz w:val="20"/>
-            <w:szCs w:val="20"/>
-            <w:u w:val="single"/>
-            <w:lang w:eastAsia="en-IN"/>
-          </w:rPr>
-          <w:t>Introducing cricketr! : An R package to analyze performances of cricketers</w:t>
-        </w:r>
-      </w:hyperlink>
-      <w:r>
-        <w:rPr>
-          <w:rFonts w:ascii="Times New Roman" w:eastAsia="Times New Roman" w:hAnsi="Times New Roman" w:cs="Times New Roman"/>
-          <w:sz w:val="20"/>
-          <w:szCs w:val="20"/>
-          <w:lang w:eastAsia="en-IN"/>
-        </w:rPr>
-        <w:t> and associated posts on cricket in </w:t>
-      </w:r>
-      <w:hyperlink r:id="rId6" w:tgtFrame="_blank" w:history="1">
-        <w:r>
-          <w:rPr>
-            <w:rFonts w:ascii="Times New Roman" w:eastAsia="Times New Roman" w:hAnsi="Times New Roman" w:cs="Times New Roman"/>
-            <w:color w:val="0000FF"/>
-            <w:sz w:val="20"/>
-            <w:szCs w:val="20"/>
-            <w:u w:val="single"/>
-            <w:lang w:eastAsia="en-IN"/>
-          </w:rPr>
-          <w:t>Index of posts</w:t>
-        </w:r>
-      </w:hyperlink>
-      <w:r>
-        <w:rPr>
-          <w:rFonts w:ascii="Times New Roman" w:eastAsia="Times New Roman" w:hAnsi="Times New Roman" w:cs="Times New Roman"/>
-          <w:sz w:val="20"/>
-          <w:szCs w:val="20"/>
-          <w:lang w:eastAsia="en-IN"/>
-        </w:rPr>
-        <w:t>. For the analyses on team performances see </w:t>
-      </w:r>
-      <w:hyperlink r:id="rId7" w:tgtFrame="_blank" w:history="1">
-        <w:r>
-          <w:rPr>
-            <w:rFonts w:ascii="Times New Roman" w:eastAsia="Times New Roman" w:hAnsi="Times New Roman" w:cs="Times New Roman"/>
-            <w:color w:val="0000FF"/>
-            <w:sz w:val="20"/>
-            <w:szCs w:val="20"/>
-            <w:u w:val="single"/>
-            <w:lang w:eastAsia="en-IN"/>
-          </w:rPr>
-          <w:t>https://gigadom.in/2019/06/21/cricpy-adds-team-analytics-to-its-repertoire/</w:t>
-        </w:r>
-      </w:hyperlink>
-    </w:p>
-    <w:p>
-      <w:pPr>
-        <w:spacing w:before="100" w:beforeAutospacing="1" w:after="100" w:afterAutospacing="1" w:line="240" w:lineRule="auto"/>
-        <w:rPr>
-          <w:rFonts w:ascii="Times New Roman" w:eastAsia="Times New Roman" w:hAnsi="Times New Roman" w:cs="Times New Roman"/>
-          <w:sz w:val="20"/>
-          <w:szCs w:val="20"/>
-          <w:lang w:eastAsia="en-IN"/>
-        </w:rPr>
-      </w:pPr>
-      <w:r>
-        <w:rPr>
-          <w:rFonts w:ascii="Times New Roman" w:eastAsia="Times New Roman" w:hAnsi="Times New Roman" w:cs="Times New Roman"/>
-          <w:sz w:val="20"/>
-          <w:szCs w:val="20"/>
-          <w:lang w:eastAsia="en-IN"/>
-        </w:rPr>
-        <w:t>The ‘</w:t>
-      </w:r>
-      <w:proofErr w:type="spellStart"/>
-      <w:r>
-        <w:rPr>
-          <w:rFonts w:ascii="Times New Roman" w:eastAsia="Times New Roman" w:hAnsi="Times New Roman" w:cs="Times New Roman"/>
-          <w:sz w:val="20"/>
-          <w:szCs w:val="20"/>
-          <w:lang w:eastAsia="en-IN"/>
-        </w:rPr>
-        <w:t>cricketr</w:t>
-      </w:r>
-      <w:proofErr w:type="spellEnd"/>
-      <w:r>
-        <w:rPr>
-          <w:rFonts w:ascii="Times New Roman" w:eastAsia="Times New Roman" w:hAnsi="Times New Roman" w:cs="Times New Roman"/>
-          <w:sz w:val="20"/>
-          <w:szCs w:val="20"/>
-          <w:lang w:eastAsia="en-IN"/>
-        </w:rPr>
-        <w:t>’ package uses the statistics info available in </w:t>
-      </w:r>
-      <w:hyperlink r:id="rId8" w:tgtFrame="_blank" w:history="1">
         <w:r>
           <w:rPr>
             <w:rFonts w:ascii="Times New Roman" w:eastAsia="Times New Roman" w:hAnsi="Times New Roman" w:cs="Times New Roman"/>
@@ -283,323 +206,6 @@
     <w:p>
       <w:pPr>
         <w:spacing w:before="100" w:beforeAutospacing="1" w:after="100" w:afterAutospacing="1" w:line="240" w:lineRule="auto"/>
-        <w:rPr>
-          <w:rFonts w:ascii="Times New Roman" w:eastAsia="Times New Roman" w:hAnsi="Times New Roman" w:cs="Times New Roman"/>
-          <w:sz w:val="20"/>
-          <w:szCs w:val="20"/>
-          <w:lang w:eastAsia="en-IN"/>
-        </w:rPr>
-      </w:pPr>
-      <w:r>
-        <w:rPr>
-          <w:rFonts w:ascii="Times New Roman" w:eastAsia="Times New Roman" w:hAnsi="Times New Roman" w:cs="Times New Roman"/>
-          <w:sz w:val="20"/>
-          <w:szCs w:val="20"/>
-          <w:lang w:eastAsia="en-IN"/>
-        </w:rPr>
-        <w:t>You should be able to install the package from GitHub and use the many functions available in the package. Please mindful of the </w:t>
-      </w:r>
-      <w:hyperlink r:id="rId9" w:tgtFrame="_blank" w:history="1">
-        <w:r>
-          <w:rPr>
-            <w:rFonts w:ascii="Times New Roman" w:eastAsia="Times New Roman" w:hAnsi="Times New Roman" w:cs="Times New Roman"/>
-            <w:color w:val="0000FF"/>
-            <w:sz w:val="20"/>
-            <w:szCs w:val="20"/>
-            <w:u w:val="single"/>
-            <w:lang w:eastAsia="en-IN"/>
-          </w:rPr>
-          <w:t xml:space="preserve">ESPN </w:t>
-        </w:r>
-        <w:proofErr w:type="spellStart"/>
-        <w:r>
-          <w:rPr>
-            <w:rFonts w:ascii="Times New Roman" w:eastAsia="Times New Roman" w:hAnsi="Times New Roman" w:cs="Times New Roman"/>
-            <w:color w:val="0000FF"/>
-            <w:sz w:val="20"/>
-            <w:szCs w:val="20"/>
-            <w:u w:val="single"/>
-            <w:lang w:eastAsia="en-IN"/>
-          </w:rPr>
-          <w:t>Cricinfo</w:t>
-        </w:r>
-        <w:proofErr w:type="spellEnd"/>
-        <w:r>
-          <w:rPr>
-            <w:rFonts w:ascii="Times New Roman" w:eastAsia="Times New Roman" w:hAnsi="Times New Roman" w:cs="Times New Roman"/>
-            <w:color w:val="0000FF"/>
-            <w:sz w:val="20"/>
-            <w:szCs w:val="20"/>
-            <w:u w:val="single"/>
-            <w:lang w:eastAsia="en-IN"/>
-          </w:rPr>
-          <w:t xml:space="preserve"> Terms of Use</w:t>
-        </w:r>
-      </w:hyperlink>
-    </w:p>
-    <w:p>
-      <w:pPr>
-        <w:spacing w:before="100" w:beforeAutospacing="1" w:after="100" w:afterAutospacing="1" w:line="240" w:lineRule="auto"/>
-        <w:rPr>
-          <w:rFonts w:ascii="Times New Roman" w:eastAsia="Times New Roman" w:hAnsi="Times New Roman" w:cs="Times New Roman"/>
-          <w:sz w:val="20"/>
-          <w:szCs w:val="20"/>
-          <w:lang w:eastAsia="en-IN"/>
-        </w:rPr>
-      </w:pPr>
-      <w:r>
-        <w:rPr>
-          <w:rFonts w:ascii="Times New Roman" w:eastAsia="Times New Roman" w:hAnsi="Times New Roman" w:cs="Times New Roman"/>
-          <w:sz w:val="20"/>
-          <w:szCs w:val="20"/>
-          <w:lang w:eastAsia="en-IN"/>
-        </w:rPr>
-        <w:t xml:space="preserve">Take a look at my short video tutorial on my R package </w:t>
-      </w:r>
-      <w:proofErr w:type="spellStart"/>
-      <w:r>
-        <w:rPr>
-          <w:rFonts w:ascii="Times New Roman" w:eastAsia="Times New Roman" w:hAnsi="Times New Roman" w:cs="Times New Roman"/>
-          <w:sz w:val="20"/>
-          <w:szCs w:val="20"/>
-          <w:lang w:eastAsia="en-IN"/>
-        </w:rPr>
-        <w:t>cricketr</w:t>
-      </w:r>
-      <w:proofErr w:type="spellEnd"/>
-      <w:r>
-        <w:rPr>
-          <w:rFonts w:ascii="Times New Roman" w:eastAsia="Times New Roman" w:hAnsi="Times New Roman" w:cs="Times New Roman"/>
-          <w:sz w:val="20"/>
-          <w:szCs w:val="20"/>
-          <w:lang w:eastAsia="en-IN"/>
-        </w:rPr>
-        <w:t xml:space="preserve"> on </w:t>
-      </w:r>
-      <w:proofErr w:type="spellStart"/>
-      <w:r>
-        <w:rPr>
-          <w:rFonts w:ascii="Times New Roman" w:eastAsia="Times New Roman" w:hAnsi="Times New Roman" w:cs="Times New Roman"/>
-          <w:sz w:val="20"/>
-          <w:szCs w:val="20"/>
-          <w:lang w:eastAsia="en-IN"/>
-        </w:rPr>
-        <w:t>Youtube</w:t>
-      </w:r>
-      <w:proofErr w:type="spellEnd"/>
-      <w:r>
-        <w:rPr>
-          <w:rFonts w:ascii="Times New Roman" w:eastAsia="Times New Roman" w:hAnsi="Times New Roman" w:cs="Times New Roman"/>
-          <w:sz w:val="20"/>
-          <w:szCs w:val="20"/>
-          <w:lang w:eastAsia="en-IN"/>
-        </w:rPr>
-        <w:t xml:space="preserve"> – </w:t>
-      </w:r>
-      <w:hyperlink r:id="rId10" w:tgtFrame="_blank" w:history="1">
-        <w:r>
-          <w:rPr>
-            <w:rFonts w:ascii="Times New Roman" w:eastAsia="Times New Roman" w:hAnsi="Times New Roman" w:cs="Times New Roman"/>
-            <w:color w:val="0000FF"/>
-            <w:sz w:val="20"/>
-            <w:szCs w:val="20"/>
-            <w:u w:val="single"/>
-            <w:lang w:eastAsia="en-IN"/>
-          </w:rPr>
-          <w:t xml:space="preserve">R package </w:t>
-        </w:r>
-        <w:proofErr w:type="spellStart"/>
-        <w:r>
-          <w:rPr>
-            <w:rFonts w:ascii="Times New Roman" w:eastAsia="Times New Roman" w:hAnsi="Times New Roman" w:cs="Times New Roman"/>
-            <w:color w:val="0000FF"/>
-            <w:sz w:val="20"/>
-            <w:szCs w:val="20"/>
-            <w:u w:val="single"/>
-            <w:lang w:eastAsia="en-IN"/>
-          </w:rPr>
-          <w:t>cricketr</w:t>
-        </w:r>
-        <w:proofErr w:type="spellEnd"/>
-        <w:r>
-          <w:rPr>
-            <w:rFonts w:ascii="Times New Roman" w:eastAsia="Times New Roman" w:hAnsi="Times New Roman" w:cs="Times New Roman"/>
-            <w:color w:val="0000FF"/>
-            <w:sz w:val="20"/>
-            <w:szCs w:val="20"/>
-            <w:u w:val="single"/>
-            <w:lang w:eastAsia="en-IN"/>
-          </w:rPr>
-          <w:t xml:space="preserve"> – A short tutorial</w:t>
-        </w:r>
-      </w:hyperlink>
-    </w:p>
-    <w:p>
-      <w:pPr>
-        <w:spacing w:before="100" w:beforeAutospacing="1" w:after="100" w:afterAutospacing="1" w:line="240" w:lineRule="auto"/>
-        <w:rPr>
-          <w:rFonts w:ascii="Times New Roman" w:eastAsia="Times New Roman" w:hAnsi="Times New Roman" w:cs="Times New Roman"/>
-          <w:sz w:val="20"/>
-          <w:szCs w:val="20"/>
-          <w:lang w:eastAsia="en-IN"/>
-        </w:rPr>
-      </w:pPr>
-      <w:r>
-        <w:rPr>
-          <w:rFonts w:ascii="Times New Roman" w:eastAsia="Times New Roman" w:hAnsi="Times New Roman" w:cs="Times New Roman"/>
-          <w:sz w:val="20"/>
-          <w:szCs w:val="20"/>
-          <w:lang w:eastAsia="en-IN"/>
-        </w:rPr>
-        <w:t xml:space="preserve">Do check out my interactive Shiny app implementation using the </w:t>
-      </w:r>
-      <w:proofErr w:type="spellStart"/>
-      <w:r>
-        <w:rPr>
-          <w:rFonts w:ascii="Times New Roman" w:eastAsia="Times New Roman" w:hAnsi="Times New Roman" w:cs="Times New Roman"/>
-          <w:sz w:val="20"/>
-          <w:szCs w:val="20"/>
-          <w:lang w:eastAsia="en-IN"/>
-        </w:rPr>
-        <w:t>cricketr</w:t>
-      </w:r>
-      <w:proofErr w:type="spellEnd"/>
-      <w:r>
-        <w:rPr>
-          <w:rFonts w:ascii="Times New Roman" w:eastAsia="Times New Roman" w:hAnsi="Times New Roman" w:cs="Times New Roman"/>
-          <w:sz w:val="20"/>
-          <w:szCs w:val="20"/>
-          <w:lang w:eastAsia="en-IN"/>
-        </w:rPr>
-        <w:t xml:space="preserve"> package – </w:t>
-      </w:r>
-      <w:hyperlink r:id="rId11" w:tgtFrame="_blank" w:history="1">
-        <w:r>
-          <w:rPr>
-            <w:rFonts w:ascii="Times New Roman" w:eastAsia="Times New Roman" w:hAnsi="Times New Roman" w:cs="Times New Roman"/>
-            <w:color w:val="0000FF"/>
-            <w:sz w:val="20"/>
-            <w:szCs w:val="20"/>
-            <w:u w:val="single"/>
-            <w:lang w:eastAsia="en-IN"/>
-          </w:rPr>
-          <w:t xml:space="preserve">Sixer – R package </w:t>
-        </w:r>
-        <w:proofErr w:type="spellStart"/>
-        <w:r>
-          <w:rPr>
-            <w:rFonts w:ascii="Times New Roman" w:eastAsia="Times New Roman" w:hAnsi="Times New Roman" w:cs="Times New Roman"/>
-            <w:color w:val="0000FF"/>
-            <w:sz w:val="20"/>
-            <w:szCs w:val="20"/>
-            <w:u w:val="single"/>
-            <w:lang w:eastAsia="en-IN"/>
-          </w:rPr>
-          <w:t>cricketr’s</w:t>
-        </w:r>
-        <w:proofErr w:type="spellEnd"/>
-        <w:r>
-          <w:rPr>
-            <w:rFonts w:ascii="Times New Roman" w:eastAsia="Times New Roman" w:hAnsi="Times New Roman" w:cs="Times New Roman"/>
-            <w:color w:val="0000FF"/>
-            <w:sz w:val="20"/>
-            <w:szCs w:val="20"/>
-            <w:u w:val="single"/>
-            <w:lang w:eastAsia="en-IN"/>
-          </w:rPr>
-          <w:t xml:space="preserve"> new Shiny avatar</w:t>
-        </w:r>
-      </w:hyperlink>
-    </w:p>
-    <w:p>
-      <w:pPr>
-        <w:spacing w:before="100" w:beforeAutospacing="1" w:after="100" w:afterAutospacing="1" w:line="240" w:lineRule="auto"/>
-        <w:rPr>
-          <w:rFonts w:ascii="Times New Roman" w:eastAsia="Times New Roman" w:hAnsi="Times New Roman" w:cs="Times New Roman"/>
-          <w:sz w:val="20"/>
-          <w:szCs w:val="20"/>
-          <w:lang w:eastAsia="en-IN"/>
-        </w:rPr>
-      </w:pPr>
-      <w:r>
-        <w:rPr>
-          <w:rFonts w:ascii="Times New Roman" w:eastAsia="Times New Roman" w:hAnsi="Times New Roman" w:cs="Times New Roman"/>
-          <w:sz w:val="20"/>
-          <w:szCs w:val="20"/>
-          <w:lang w:eastAsia="en-IN"/>
-        </w:rPr>
-        <w:t xml:space="preserve">You can download this </w:t>
-      </w:r>
-      <w:proofErr w:type="spellStart"/>
-      <w:r>
-        <w:rPr>
-          <w:rFonts w:ascii="Times New Roman" w:eastAsia="Times New Roman" w:hAnsi="Times New Roman" w:cs="Times New Roman"/>
-          <w:sz w:val="20"/>
-          <w:szCs w:val="20"/>
-          <w:lang w:eastAsia="en-IN"/>
-        </w:rPr>
-        <w:t>RMarkdown</w:t>
-      </w:r>
-      <w:proofErr w:type="spellEnd"/>
-      <w:r>
-        <w:rPr>
-          <w:rFonts w:ascii="Times New Roman" w:eastAsia="Times New Roman" w:hAnsi="Times New Roman" w:cs="Times New Roman"/>
-          <w:sz w:val="20"/>
-          <w:szCs w:val="20"/>
-          <w:lang w:eastAsia="en-IN"/>
-        </w:rPr>
-        <w:t xml:space="preserve"> file from </w:t>
-      </w:r>
-      <w:proofErr w:type="spellStart"/>
-      <w:r>
-        <w:rPr>
-          <w:rFonts w:ascii="Times New Roman" w:eastAsia="Times New Roman" w:hAnsi="Times New Roman" w:cs="Times New Roman"/>
-          <w:sz w:val="20"/>
-          <w:szCs w:val="20"/>
-          <w:lang w:eastAsia="en-IN"/>
-        </w:rPr>
-        <w:t>Github</w:t>
-      </w:r>
-      <w:proofErr w:type="spellEnd"/>
-      <w:r>
-        <w:rPr>
-          <w:rFonts w:ascii="Times New Roman" w:eastAsia="Times New Roman" w:hAnsi="Times New Roman" w:cs="Times New Roman"/>
-          <w:sz w:val="20"/>
-          <w:szCs w:val="20"/>
-          <w:lang w:eastAsia="en-IN"/>
-        </w:rPr>
-        <w:t xml:space="preserve"> at </w:t>
-      </w:r>
-      <w:hyperlink r:id="rId12" w:tgtFrame="_blank" w:history="1">
-        <w:proofErr w:type="spellStart"/>
-        <w:r>
-          <w:rPr>
-            <w:rFonts w:ascii="Times New Roman" w:eastAsia="Times New Roman" w:hAnsi="Times New Roman" w:cs="Times New Roman"/>
-            <w:color w:val="0000FF"/>
-            <w:sz w:val="20"/>
-            <w:szCs w:val="20"/>
-            <w:u w:val="single"/>
-            <w:lang w:eastAsia="en-IN"/>
-          </w:rPr>
-          <w:t>cricketr</w:t>
-        </w:r>
-        <w:proofErr w:type="spellEnd"/>
-        <w:r>
-          <w:rPr>
-            <w:rFonts w:ascii="Times New Roman" w:eastAsia="Times New Roman" w:hAnsi="Times New Roman" w:cs="Times New Roman"/>
-            <w:color w:val="0000FF"/>
-            <w:sz w:val="20"/>
-            <w:szCs w:val="20"/>
-            <w:u w:val="single"/>
-            <w:lang w:eastAsia="en-IN"/>
-          </w:rPr>
-          <w:t>-template</w:t>
-        </w:r>
-      </w:hyperlink>
-    </w:p>
-    <w:p>
-      <w:pPr>
-        <w:spacing w:before="100" w:beforeAutospacing="1" w:after="100" w:afterAutospacing="1" w:line="240" w:lineRule="auto"/>
         <w:outlineLvl w:val="0"/>
         <w:rPr>
           <w:rFonts w:ascii="Times New Roman" w:eastAsia="Times New Roman" w:hAnsi="Times New Roman" w:cs="Times New Roman"/>
@@ -707,27 +313,7 @@
           <w:szCs w:val="20"/>
           <w:lang w:eastAsia="en-IN"/>
         </w:rPr>
-        <w:t xml:space="preserve"> performances of teams The package has </w:t>
-      </w:r>
-      <w:proofErr w:type="gramStart"/>
-      <w:r>
-        <w:rPr>
-          <w:rFonts w:ascii="Times New Roman" w:eastAsia="Times New Roman" w:hAnsi="Times New Roman" w:cs="Times New Roman"/>
-          <w:sz w:val="20"/>
-          <w:szCs w:val="20"/>
-          <w:lang w:eastAsia="en-IN"/>
-        </w:rPr>
-        <w:t>function</w:t>
-      </w:r>
-      <w:proofErr w:type="gramEnd"/>
-      <w:r>
-        <w:rPr>
-          <w:rFonts w:ascii="Times New Roman" w:eastAsia="Times New Roman" w:hAnsi="Times New Roman" w:cs="Times New Roman"/>
-          <w:sz w:val="20"/>
-          <w:szCs w:val="20"/>
-          <w:lang w:eastAsia="en-IN"/>
-        </w:rPr>
-        <w:t xml:space="preserve"> that plot percentage frequency runs or wickets, runs likelihood for a batsman, relative run/strike rates of batsman and relative performance/economy rate for bowlers are available. Other interesting functions include batting performance moving average, forecast and a function to check whether the </w:t>
+        <w:t xml:space="preserve"> performances of teams The package has function that plot percentage frequency runs or wickets, runs likelihood for a batsman, relative run/strike rates of batsman and relative performance/economy rate for bowlers are available. Other interesting functions include batting performance moving average, forecast and a function to check whether the </w:t>
       </w:r>
       <w:proofErr w:type="spellStart"/>
       <w:r>
@@ -865,7 +451,7 @@
         </w:rPr>
         <w:t>) function. To do you will need to go to </w:t>
       </w:r>
-      <w:hyperlink r:id="rId13" w:tgtFrame="_blank" w:history="1">
+      <w:hyperlink r:id="rId6" w:tgtFrame="_blank" w:history="1">
         <w:r>
           <w:rPr>
             <w:rFonts w:ascii="Times New Roman" w:eastAsia="Times New Roman" w:hAnsi="Times New Roman" w:cs="Times New Roman"/>
@@ -927,7 +513,7 @@
         </w:rPr>
         <w:t> for Sachin Tendulkar this would be </w:t>
       </w:r>
-      <w:hyperlink r:id="rId14" w:tgtFrame="_blank" w:history="1">
+      <w:hyperlink r:id="rId7" w:tgtFrame="_blank" w:history="1">
         <w:r>
           <w:rPr>
             <w:rFonts w:ascii="Times New Roman" w:eastAsia="Times New Roman" w:hAnsi="Times New Roman" w:cs="Times New Roman"/>
@@ -953,66 +539,6 @@
     <w:p>
       <w:pPr>
         <w:spacing w:before="100" w:beforeAutospacing="1" w:after="100" w:afterAutospacing="1" w:line="240" w:lineRule="auto"/>
-        <w:rPr>
-          <w:rFonts w:ascii="Times New Roman" w:eastAsia="Times New Roman" w:hAnsi="Times New Roman" w:cs="Times New Roman"/>
-          <w:sz w:val="20"/>
-          <w:szCs w:val="20"/>
-          <w:lang w:eastAsia="en-IN"/>
-        </w:rPr>
-      </w:pPr>
-      <w:r>
-        <w:rPr>
-          <w:rFonts w:ascii="Times New Roman" w:eastAsia="Times New Roman" w:hAnsi="Times New Roman" w:cs="Times New Roman"/>
-          <w:sz w:val="20"/>
-          <w:szCs w:val="20"/>
-          <w:lang w:eastAsia="en-IN"/>
-        </w:rPr>
-        <w:t xml:space="preserve">The </w:t>
-      </w:r>
-      <w:proofErr w:type="spellStart"/>
-      <w:r>
-        <w:rPr>
-          <w:rFonts w:ascii="Times New Roman" w:eastAsia="Times New Roman" w:hAnsi="Times New Roman" w:cs="Times New Roman"/>
-          <w:sz w:val="20"/>
-          <w:szCs w:val="20"/>
-          <w:lang w:eastAsia="en-IN"/>
-        </w:rPr>
-        <w:t>cricketr</w:t>
-      </w:r>
-      <w:proofErr w:type="spellEnd"/>
-      <w:r>
-        <w:rPr>
-          <w:rFonts w:ascii="Times New Roman" w:eastAsia="Times New Roman" w:hAnsi="Times New Roman" w:cs="Times New Roman"/>
-          <w:sz w:val="20"/>
-          <w:szCs w:val="20"/>
-          <w:lang w:eastAsia="en-IN"/>
-        </w:rPr>
-        <w:t xml:space="preserve"> package is now available from </w:t>
-      </w:r>
-      <w:r>
-        <w:rPr>
-          <w:rFonts w:ascii="Times New Roman" w:eastAsia="Times New Roman" w:hAnsi="Times New Roman" w:cs="Times New Roman"/>
-          <w:b/>
-          <w:bCs/>
-          <w:sz w:val="20"/>
-          <w:szCs w:val="20"/>
-          <w:lang w:eastAsia="en-IN"/>
-        </w:rPr>
-        <w:t>CRAN!!!</w:t>
-      </w:r>
-      <w:r>
-        <w:rPr>
-          <w:rFonts w:ascii="Times New Roman" w:eastAsia="Times New Roman" w:hAnsi="Times New Roman" w:cs="Times New Roman"/>
-          <w:sz w:val="20"/>
-          <w:szCs w:val="20"/>
-          <w:lang w:eastAsia="en-IN"/>
-        </w:rPr>
-        <w:t xml:space="preserve"> You should be able to install as below</w:t>
-      </w:r>
-    </w:p>
-    <w:p>
-      <w:pPr>
-        <w:spacing w:before="100" w:beforeAutospacing="1" w:after="100" w:afterAutospacing="1" w:line="240" w:lineRule="auto"/>
         <w:outlineLvl w:val="2"/>
         <w:rPr>
           <w:rFonts w:ascii="Times New Roman" w:eastAsia="Times New Roman" w:hAnsi="Times New Roman" w:cs="Times New Roman"/>
@@ -1651,7 +1177,6 @@
           <w:szCs w:val="20"/>
           <w:lang w:eastAsia="en-IN"/>
         </w:rPr>
-        <w:lastRenderedPageBreak/>
         <w:t xml:space="preserve"># The general format is </w:t>
       </w:r>
       <w:proofErr w:type="spellStart"/>
@@ -1916,6 +1441,7 @@
           <w:szCs w:val="20"/>
           <w:lang w:eastAsia="en-IN"/>
         </w:rPr>
+        <w:lastRenderedPageBreak/>
         <w:t>#tendulkarOD &lt;- getPlayerDataOD(</w:t>
       </w:r>
       <w:proofErr w:type="gramStart"/>
@@ -2790,7 +2316,6 @@
           <w:szCs w:val="27"/>
           <w:lang w:eastAsia="en-IN"/>
         </w:rPr>
-        <w:lastRenderedPageBreak/>
         <w:t>4. More analyses</w:t>
       </w:r>
     </w:p>
@@ -3494,6 +3019,7 @@
           <w:szCs w:val="20"/>
           <w:lang w:eastAsia="en-IN"/>
         </w:rPr>
+        <w:lastRenderedPageBreak/>
         <w:t>#batsman6s("./player2.csv","Player2")</w:t>
       </w:r>
     </w:p>
@@ -5001,7 +4527,6 @@
           <w:szCs w:val="20"/>
           <w:lang w:eastAsia="en-IN"/>
         </w:rPr>
-        <w:lastRenderedPageBreak/>
         <w:t xml:space="preserve">For the 2 functions below you will have to use the </w:t>
       </w:r>
       <w:proofErr w:type="spellStart"/>
@@ -5593,6 +5118,7 @@
           <w:szCs w:val="20"/>
           <w:lang w:eastAsia="en-IN"/>
         </w:rPr>
+        <w:lastRenderedPageBreak/>
         <w:t>dev.off</w:t>
       </w:r>
       <w:proofErr w:type="spellEnd"/>
@@ -7087,7 +6613,6 @@
           <w:szCs w:val="20"/>
           <w:lang w:eastAsia="en-IN"/>
         </w:rPr>
-        <w:lastRenderedPageBreak/>
         <w:t>##           1</w:t>
       </w:r>
     </w:p>
@@ -7600,6 +7125,7 @@
           <w:szCs w:val="20"/>
           <w:lang w:eastAsia="en-IN"/>
         </w:rPr>
+        <w:lastRenderedPageBreak/>
         <w:t>par(</w:t>
       </w:r>
       <w:proofErr w:type="spellStart"/>
@@ -9009,7 +8535,6 @@
           <w:szCs w:val="20"/>
           <w:lang w:eastAsia="en-IN"/>
         </w:rPr>
-        <w:lastRenderedPageBreak/>
         <w:t>Take a look at the runs forecasted for the batsman below.</w:t>
       </w:r>
     </w:p>
@@ -9479,6 +9004,7 @@
           <w:szCs w:val="20"/>
           <w:lang w:eastAsia="en-IN"/>
         </w:rPr>
+        <w:lastRenderedPageBreak/>
         <w:t xml:space="preserve">The plot below compares the Mean Strike Rate of the batsman for each of the </w:t>
       </w:r>
       <w:proofErr w:type="gramStart"/>
@@ -10317,7 +9843,6 @@
           <w:szCs w:val="20"/>
           <w:lang w:eastAsia="en-IN"/>
         </w:rPr>
-        <w:lastRenderedPageBreak/>
         <w:t>Note</w:t>
       </w:r>
       <w:r>
@@ -10680,6 +10205,7 @@
           <w:szCs w:val="20"/>
           <w:lang w:eastAsia="en-IN"/>
         </w:rPr>
+        <w:lastRenderedPageBreak/>
         <w:t>par(mar=</w:t>
       </w:r>
       <w:proofErr w:type="gramStart"/>
@@ -12363,7 +11889,6 @@
           <w:szCs w:val="20"/>
           <w:lang w:eastAsia="en-IN"/>
         </w:rPr>
-        <w:lastRenderedPageBreak/>
         <w:t>player1 &lt;- getPlayerData(</w:t>
       </w:r>
       <w:proofErr w:type="gramStart"/>
@@ -12895,6 +12420,7 @@
           <w:szCs w:val="20"/>
           <w:lang w:eastAsia="en-IN"/>
         </w:rPr>
+        <w:lastRenderedPageBreak/>
         <w:t>##           1</w:t>
       </w:r>
     </w:p>
@@ -14245,7 +13771,6 @@
           <w:szCs w:val="20"/>
           <w:lang w:eastAsia="en-IN"/>
         </w:rPr>
-        <w:lastRenderedPageBreak/>
         <w:t xml:space="preserve">## null device </w:t>
       </w:r>
     </w:p>
@@ -14720,6 +14245,7 @@
           <w:szCs w:val="27"/>
           <w:lang w:eastAsia="en-IN"/>
         </w:rPr>
+        <w:lastRenderedPageBreak/>
         <w:t>28. Future Wickets forecast</w:t>
       </w:r>
     </w:p>
@@ -15983,7 +15509,6 @@
           <w:szCs w:val="20"/>
           <w:lang w:eastAsia="en-IN"/>
         </w:rPr>
-        <w:lastRenderedPageBreak/>
         <w:t>par(mar=</w:t>
       </w:r>
       <w:proofErr w:type="gramStart"/>
@@ -16438,6 +15963,7 @@
           <w:szCs w:val="27"/>
           <w:lang w:eastAsia="en-IN"/>
         </w:rPr>
+        <w:lastRenderedPageBreak/>
         <w:t>32 Relative Economy Rate against wickets taken</w:t>
       </w:r>
     </w:p>
@@ -17387,7 +16913,6 @@
           <w:szCs w:val="36"/>
           <w:lang w:eastAsia="en-IN"/>
         </w:rPr>
-        <w:lastRenderedPageBreak/>
         <w:t>B. Performances of teams</w:t>
       </w:r>
     </w:p>
@@ -17529,6 +17054,7 @@
           <w:szCs w:val="20"/>
           <w:lang w:eastAsia="en-IN"/>
         </w:rPr>
+        <w:lastRenderedPageBreak/>
         <w:t>#country2Test= getTeamDataHomeAway(dir=</w:t>
       </w:r>
       <w:proofErr w:type="gramStart"/>
@@ -18489,7 +18015,6 @@
           <w:szCs w:val="20"/>
           <w:lang w:eastAsia="en-IN"/>
         </w:rPr>
-        <w:lastRenderedPageBreak/>
         <w:t>#teamWinLossStatusVsOpposition("country1Test.csv</w:t>
       </w:r>
       <w:proofErr w:type="gramStart"/>
@@ -18704,6 +18229,7 @@
           <w:szCs w:val="20"/>
           <w:lang w:eastAsia="en-IN"/>
         </w:rPr>
+        <w:lastRenderedPageBreak/>
         <w:t>#</w:t>
       </w:r>
       <w:proofErr w:type="gramStart"/>
@@ -19940,7 +19466,6 @@
           <w:szCs w:val="20"/>
           <w:lang w:eastAsia="en-IN"/>
         </w:rPr>
-        <w:lastRenderedPageBreak/>
         <w:t>#teamWinLossStatusAtGrounds("team1ODI.csv</w:t>
       </w:r>
       <w:proofErr w:type="gramStart"/>
@@ -20149,6 +19674,7 @@
           <w:szCs w:val="20"/>
           <w:lang w:eastAsia="en-IN"/>
         </w:rPr>
+        <w:lastRenderedPageBreak/>
         <w:t>#Plot the time line of wins/losses of Bangladesh ODI team between 2 dates all venues</w:t>
       </w:r>
     </w:p>
@@ -21405,7 +20931,6 @@
           <w:szCs w:val="20"/>
           <w:lang w:eastAsia="en-IN"/>
         </w:rPr>
-        <w:lastRenderedPageBreak/>
         <w:t>#Plot the time line of wins/losses of Bangladesh ODI team between 2 dates all venues</w:t>
       </w:r>
     </w:p>
@@ -21595,12 +21120,6 @@
           <w:tab w:val="left" w:pos="14656"/>
         </w:tabs>
         <w:spacing w:after="0" w:line="240" w:lineRule="auto"/>
-        <w:rPr>
-          <w:rFonts w:ascii="Courier New" w:eastAsia="Times New Roman" w:hAnsi="Courier New" w:cs="Courier New"/>
-          <w:sz w:val="20"/>
-          <w:szCs w:val="20"/>
-          <w:lang w:eastAsia="en-IN"/>
-        </w:rPr>
       </w:pPr>
       <w:r>
         <w:rPr>
@@ -21732,7 +21251,6 @@
         <w:t>="T20")</w:t>
       </w:r>
     </w:p>
-    <w:p/>
     <w:sectPr>
       <w:pgSz w:w="11906" w:h="16838"/>
       <w:pgMar w:top="1440" w:right="1440" w:bottom="1440" w:left="1440" w:header="708" w:footer="708" w:gutter="0"/>
